--- a/forwadings/templets/receving_docs/5-6.REPRESENTATIVE FORWARDING.docx
+++ b/forwadings/templets/receving_docs/5-6.REPRESENTATIVE FORWARDING.docx
@@ -9,7 +9,7 @@
     </w:p>
     <w:p>
       <w:pPr>
-        <w:jc w:val="right"/>
+        <w:ind w:left="6480" w:firstLine="720"/>
         <w:rPr>
           <w:b/>
         </w:rPr>
@@ -24,43 +24,7 @@
         <w:rPr>
           <w:b/>
         </w:rPr>
-        <w:t xml:space="preserve">     </w:t>
-      </w:r>
-      <w:r>
-        <w:rPr>
-          <w:b/>
-        </w:rPr>
         <w:t xml:space="preserve"> </w:t>
-      </w:r>
-      <w:r>
-        <w:rPr>
-          <w:b/>
-        </w:rPr>
-        <w:t xml:space="preserve"> </w:t>
-      </w:r>
-      <w:r>
-        <w:rPr>
-          <w:b/>
-        </w:rPr>
-        <w:t>.</w:t>
-      </w:r>
-      <w:r>
-        <w:rPr>
-          <w:b/>
-        </w:rPr>
-        <w:t>${month}</w:t>
-      </w:r>
-      <w:r>
-        <w:rPr>
-          <w:b/>
-        </w:rPr>
-        <w:t>.</w:t>
-      </w:r>
-      <w:r>
-        <w:rPr>
-          <w:b/>
-        </w:rPr>
-        <w:t>${year}</w:t>
       </w:r>
     </w:p>
     <w:p>
